--- a/DOC/Manuelle d'utilisation.docx
+++ b/DOC/Manuelle d'utilisation.docx
@@ -21,12 +21,6 @@
         <w:tc>
           <w:tcPr>
             <w:tcW w:w="9062" w:type="dxa"/>
-            <w:tcBorders>
-              <w:top w:val="single" w:sz="4" w:space="0" w:color="000000"/>
-              <w:left w:val="single" w:sz="4" w:space="0" w:color="000000"/>
-              <w:bottom w:val="single" w:sz="4" w:space="0" w:color="000000"/>
-              <w:right w:val="single" w:sz="4" w:space="0" w:color="000000"/>
-            </w:tcBorders>
             <w:shd w:val="clear" w:color="000000" w:fill="FFFFFF"/>
             <w:tcMar>
               <w:left w:w="70" w:type="dxa"/>
@@ -37,27 +31,14 @@
             <w:pPr>
               <w:spacing w:after="0" w:line="256" w:lineRule="auto"/>
               <w:jc w:val="center"/>
+            </w:pPr>
+            <w:bookmarkStart w:id="0" w:name="_GoBack"/>
+            <w:bookmarkEnd w:id="0"/>
+            <w:r>
               <w:rPr>
                 <w:rFonts w:ascii="Verdana" w:eastAsia="Verdana" w:hAnsi="Verdana" w:cs="Verdana"/>
-                <w:sz w:val="72"/>
-              </w:rPr>
-            </w:pPr>
-            <w:r>
-              <w:rPr>
-                <w:rFonts w:ascii="Verdana" w:eastAsia="Verdana" w:hAnsi="Verdana" w:cs="Verdana"/>
-                <w:sz w:val="72"/>
-              </w:rPr>
-              <w:t xml:space="preserve">Manuelle d’utilisation </w:t>
-            </w:r>
-          </w:p>
-          <w:p>
-            <w:pPr>
-              <w:spacing w:after="0" w:line="256" w:lineRule="auto"/>
-              <w:jc w:val="center"/>
-            </w:pPr>
-            <w:r>
-              <w:rPr>
-                <w:rFonts w:ascii="Verdana" w:eastAsia="Verdana" w:hAnsi="Verdana" w:cs="Verdana"/>
+                <w:b/>
+                <w:i/>
                 <w:sz w:val="72"/>
               </w:rPr>
               <w:t>Turbo Finder</w:t>
@@ -67,6 +48,25 @@
       </w:tr>
     </w:tbl>
     <w:p>
+      <w:pPr>
+        <w:jc w:val="both"/>
+      </w:pPr>
+    </w:p>
+    <w:p>
+      <w:pPr>
+        <w:jc w:val="both"/>
+        <w:rPr>
+          <w:rFonts w:cs="Segoe UI"/>
+        </w:rPr>
+      </w:pPr>
+    </w:p>
+    <w:p>
+      <w:pPr>
+        <w:jc w:val="both"/>
+        <w:rPr>
+          <w:rFonts w:cs="Segoe UI"/>
+        </w:rPr>
+      </w:pPr>
       <w:r>
         <w:rPr>
           <w:noProof/>
@@ -75,13 +75,13 @@
         <w:drawing>
           <wp:anchor distT="0" distB="0" distL="114300" distR="114300" simplePos="0" relativeHeight="251659264" behindDoc="0" locked="0" layoutInCell="1" allowOverlap="1" wp14:anchorId="7FFDB35E" wp14:editId="42D72764">
             <wp:simplePos x="0" y="0"/>
-            <wp:positionH relativeFrom="column">
-              <wp:posOffset>-4445</wp:posOffset>
+            <wp:positionH relativeFrom="margin">
+              <wp:align>center</wp:align>
             </wp:positionH>
             <wp:positionV relativeFrom="paragraph">
-              <wp:posOffset>268605</wp:posOffset>
+              <wp:posOffset>6350</wp:posOffset>
             </wp:positionV>
-            <wp:extent cx="5753100" cy="5753100"/>
+            <wp:extent cx="3589020" cy="3589020"/>
             <wp:effectExtent l="0" t="0" r="0" b="0"/>
             <wp:wrapSquare wrapText="bothSides"/>
             <wp:docPr id="4" name="Image 4" descr="lgo22"/>
@@ -113,7 +113,7 @@
                   <pic:spPr bwMode="auto">
                     <a:xfrm>
                       <a:off x="0" y="0"/>
-                      <a:ext cx="5753100" cy="5753100"/>
+                      <a:ext cx="3589020" cy="3589020"/>
                     </a:xfrm>
                     <a:prstGeom prst="rect">
                       <a:avLst/>
@@ -135,13 +135,136 @@
     </w:p>
     <w:p>
       <w:pPr>
+        <w:jc w:val="both"/>
         <w:rPr>
-          <w:rFonts w:ascii="Segoe UI" w:hAnsi="Segoe UI" w:cs="Segoe UI"/>
+          <w:rFonts w:cs="Segoe UI"/>
         </w:rPr>
       </w:pPr>
-      <w:r>
+    </w:p>
+    <w:p>
+      <w:pPr>
+        <w:jc w:val="both"/>
         <w:rPr>
-          <w:rFonts w:ascii="Segoe UI" w:hAnsi="Segoe UI" w:cs="Segoe UI"/>
+          <w:rFonts w:cs="Segoe UI"/>
+        </w:rPr>
+      </w:pPr>
+    </w:p>
+    <w:p>
+      <w:pPr>
+        <w:jc w:val="both"/>
+        <w:rPr>
+          <w:rFonts w:cs="Segoe UI"/>
+        </w:rPr>
+      </w:pPr>
+    </w:p>
+    <w:p>
+      <w:pPr>
+        <w:jc w:val="both"/>
+        <w:rPr>
+          <w:rFonts w:cs="Segoe UI"/>
+        </w:rPr>
+      </w:pPr>
+    </w:p>
+    <w:p>
+      <w:pPr>
+        <w:jc w:val="both"/>
+        <w:rPr>
+          <w:rFonts w:cs="Segoe UI"/>
+        </w:rPr>
+      </w:pPr>
+    </w:p>
+    <w:p>
+      <w:pPr>
+        <w:jc w:val="both"/>
+        <w:rPr>
+          <w:rFonts w:cs="Segoe UI"/>
+        </w:rPr>
+      </w:pPr>
+    </w:p>
+    <w:p>
+      <w:pPr>
+        <w:jc w:val="both"/>
+        <w:rPr>
+          <w:rFonts w:cs="Segoe UI"/>
+        </w:rPr>
+      </w:pPr>
+    </w:p>
+    <w:p>
+      <w:pPr>
+        <w:jc w:val="both"/>
+        <w:rPr>
+          <w:rFonts w:cs="Segoe UI"/>
+        </w:rPr>
+      </w:pPr>
+    </w:p>
+    <w:p>
+      <w:pPr>
+        <w:jc w:val="both"/>
+        <w:rPr>
+          <w:rFonts w:cs="Segoe UI"/>
+        </w:rPr>
+      </w:pPr>
+    </w:p>
+    <w:p>
+      <w:pPr>
+        <w:jc w:val="both"/>
+        <w:rPr>
+          <w:rFonts w:cs="Segoe UI"/>
+        </w:rPr>
+      </w:pPr>
+    </w:p>
+    <w:p>
+      <w:pPr>
+        <w:jc w:val="both"/>
+        <w:rPr>
+          <w:rFonts w:cs="Segoe UI"/>
+        </w:rPr>
+      </w:pPr>
+    </w:p>
+    <w:p>
+      <w:pPr>
+        <w:jc w:val="both"/>
+        <w:rPr>
+          <w:rFonts w:cs="Segoe UI"/>
+        </w:rPr>
+      </w:pPr>
+    </w:p>
+    <w:p>
+      <w:pPr>
+        <w:jc w:val="both"/>
+        <w:rPr>
+          <w:rFonts w:cs="Segoe UI"/>
+        </w:rPr>
+      </w:pPr>
+    </w:p>
+    <w:p>
+      <w:pPr>
+        <w:jc w:val="center"/>
+        <w:rPr>
+          <w:rFonts w:cs="Segoe UI"/>
+          <w:b/>
+        </w:rPr>
+      </w:pPr>
+      <w:r>
+        <w:rPr>
+          <w:rFonts w:cs="Segoe UI"/>
+          <w:b/>
+          <w:sz w:val="36"/>
+        </w:rPr>
+        <w:t>« Manuelle d’</w:t>
+      </w:r>
+      <w:r>
+        <w:rPr>
+          <w:rFonts w:cs="Segoe UI"/>
+          <w:b/>
+          <w:sz w:val="36"/>
+        </w:rPr>
+        <w:t>utilisation »</w:t>
+      </w:r>
+      <w:r>
+        <w:rPr>
+          <w:rFonts w:cs="Segoe UI"/>
+          <w:b/>
         </w:rPr>
         <w:br w:type="page"/>
       </w:r>
@@ -152,26 +275,945 @@
         <w:br w:type="page"/>
       </w:r>
     </w:p>
+    <w:bookmarkStart w:id="1" w:name="_Toc532571536" w:displacedByCustomXml="next"/>
+    <w:sdt>
+      <w:sdtPr>
+        <w:rPr>
+          <w:rFonts w:ascii="Segoe UI" w:eastAsiaTheme="minorHAnsi" w:hAnsi="Segoe UI" w:cstheme="minorBidi"/>
+          <w:color w:val="auto"/>
+          <w:sz w:val="24"/>
+          <w:szCs w:val="22"/>
+          <w:lang w:val="fr-FR" w:eastAsia="en-US"/>
+        </w:rPr>
+        <w:id w:val="-1036424674"/>
+        <w:docPartObj>
+          <w:docPartGallery w:val="Table of Contents"/>
+          <w:docPartUnique/>
+        </w:docPartObj>
+      </w:sdtPr>
+      <w:sdtEndPr>
+        <w:rPr>
+          <w:b/>
+          <w:bCs/>
+        </w:rPr>
+      </w:sdtEndPr>
+      <w:sdtContent>
+        <w:p>
+          <w:pPr>
+            <w:pStyle w:val="En-ttedetabledesmatires"/>
+          </w:pPr>
+          <w:r>
+            <w:rPr>
+              <w:lang w:val="fr-FR"/>
+            </w:rPr>
+            <w:t>Table des matières</w:t>
+          </w:r>
+        </w:p>
+        <w:p>
+          <w:pPr>
+            <w:pStyle w:val="TM1"/>
+            <w:tabs>
+              <w:tab w:val="right" w:leader="dot" w:pos="9062"/>
+            </w:tabs>
+            <w:rPr>
+              <w:rFonts w:asciiTheme="minorHAnsi" w:eastAsiaTheme="minorEastAsia" w:hAnsiTheme="minorHAnsi"/>
+              <w:noProof/>
+              <w:sz w:val="22"/>
+              <w:lang w:eastAsia="fr-CH"/>
+            </w:rPr>
+          </w:pPr>
+          <w:r>
+            <w:fldChar w:fldCharType="begin"/>
+          </w:r>
+          <w:r>
+            <w:instrText xml:space="preserve"> TOC \o "1-3" \h \z \u </w:instrText>
+          </w:r>
+          <w:r>
+            <w:fldChar w:fldCharType="separate"/>
+          </w:r>
+          <w:hyperlink w:anchor="_Toc532571592" w:history="1">
+            <w:r>
+              <w:rPr>
+                <w:rStyle w:val="Lienhypertexte"/>
+                <w:noProof/>
+              </w:rPr>
+              <w:t>Introduction</w:t>
+            </w:r>
+            <w:r>
+              <w:rPr>
+                <w:noProof/>
+                <w:webHidden/>
+              </w:rPr>
+              <w:tab/>
+            </w:r>
+            <w:r>
+              <w:rPr>
+                <w:noProof/>
+                <w:webHidden/>
+              </w:rPr>
+              <w:fldChar w:fldCharType="begin"/>
+            </w:r>
+            <w:r>
+              <w:rPr>
+                <w:noProof/>
+                <w:webHidden/>
+              </w:rPr>
+              <w:instrText xml:space="preserve"> PAGEREF _Toc532571592 \h </w:instrText>
+            </w:r>
+            <w:r>
+              <w:rPr>
+                <w:noProof/>
+                <w:webHidden/>
+              </w:rPr>
+            </w:r>
+            <w:r>
+              <w:rPr>
+                <w:noProof/>
+                <w:webHidden/>
+              </w:rPr>
+              <w:fldChar w:fldCharType="separate"/>
+            </w:r>
+            <w:r>
+              <w:rPr>
+                <w:noProof/>
+                <w:webHidden/>
+              </w:rPr>
+              <w:t>4</w:t>
+            </w:r>
+            <w:r>
+              <w:rPr>
+                <w:noProof/>
+                <w:webHidden/>
+              </w:rPr>
+              <w:fldChar w:fldCharType="end"/>
+            </w:r>
+          </w:hyperlink>
+        </w:p>
+        <w:p>
+          <w:pPr>
+            <w:pStyle w:val="TM1"/>
+            <w:tabs>
+              <w:tab w:val="right" w:leader="dot" w:pos="9062"/>
+            </w:tabs>
+            <w:rPr>
+              <w:rFonts w:asciiTheme="minorHAnsi" w:eastAsiaTheme="minorEastAsia" w:hAnsiTheme="minorHAnsi"/>
+              <w:noProof/>
+              <w:sz w:val="22"/>
+              <w:lang w:eastAsia="fr-CH"/>
+            </w:rPr>
+          </w:pPr>
+          <w:hyperlink w:anchor="_Toc532571593" w:history="1">
+            <w:r>
+              <w:rPr>
+                <w:rStyle w:val="Lienhypertexte"/>
+                <w:noProof/>
+              </w:rPr>
+              <w:t>Présentation</w:t>
+            </w:r>
+            <w:r>
+              <w:rPr>
+                <w:noProof/>
+                <w:webHidden/>
+              </w:rPr>
+              <w:tab/>
+            </w:r>
+            <w:r>
+              <w:rPr>
+                <w:noProof/>
+                <w:webHidden/>
+              </w:rPr>
+              <w:fldChar w:fldCharType="begin"/>
+            </w:r>
+            <w:r>
+              <w:rPr>
+                <w:noProof/>
+                <w:webHidden/>
+              </w:rPr>
+              <w:instrText xml:space="preserve"> PAGEREF _Toc532571593 \h </w:instrText>
+            </w:r>
+            <w:r>
+              <w:rPr>
+                <w:noProof/>
+                <w:webHidden/>
+              </w:rPr>
+            </w:r>
+            <w:r>
+              <w:rPr>
+                <w:noProof/>
+                <w:webHidden/>
+              </w:rPr>
+              <w:fldChar w:fldCharType="separate"/>
+            </w:r>
+            <w:r>
+              <w:rPr>
+                <w:noProof/>
+                <w:webHidden/>
+              </w:rPr>
+              <w:t>4</w:t>
+            </w:r>
+            <w:r>
+              <w:rPr>
+                <w:noProof/>
+                <w:webHidden/>
+              </w:rPr>
+              <w:fldChar w:fldCharType="end"/>
+            </w:r>
+          </w:hyperlink>
+        </w:p>
+        <w:p>
+          <w:pPr>
+            <w:pStyle w:val="TM1"/>
+            <w:tabs>
+              <w:tab w:val="right" w:leader="dot" w:pos="9062"/>
+            </w:tabs>
+            <w:rPr>
+              <w:rFonts w:asciiTheme="minorHAnsi" w:eastAsiaTheme="minorEastAsia" w:hAnsiTheme="minorHAnsi"/>
+              <w:noProof/>
+              <w:sz w:val="22"/>
+              <w:lang w:eastAsia="fr-CH"/>
+            </w:rPr>
+          </w:pPr>
+          <w:hyperlink w:anchor="_Toc532571594" w:history="1">
+            <w:r>
+              <w:rPr>
+                <w:rStyle w:val="Lienhypertexte"/>
+                <w:noProof/>
+              </w:rPr>
+              <w:t>Recherches</w:t>
+            </w:r>
+            <w:r>
+              <w:rPr>
+                <w:noProof/>
+                <w:webHidden/>
+              </w:rPr>
+              <w:tab/>
+            </w:r>
+            <w:r>
+              <w:rPr>
+                <w:noProof/>
+                <w:webHidden/>
+              </w:rPr>
+              <w:fldChar w:fldCharType="begin"/>
+            </w:r>
+            <w:r>
+              <w:rPr>
+                <w:noProof/>
+                <w:webHidden/>
+              </w:rPr>
+              <w:instrText xml:space="preserve"> PAGEREF _Toc532571594 \h </w:instrText>
+            </w:r>
+            <w:r>
+              <w:rPr>
+                <w:noProof/>
+                <w:webHidden/>
+              </w:rPr>
+            </w:r>
+            <w:r>
+              <w:rPr>
+                <w:noProof/>
+                <w:webHidden/>
+              </w:rPr>
+              <w:fldChar w:fldCharType="separate"/>
+            </w:r>
+            <w:r>
+              <w:rPr>
+                <w:noProof/>
+                <w:webHidden/>
+              </w:rPr>
+              <w:t>7</w:t>
+            </w:r>
+            <w:r>
+              <w:rPr>
+                <w:noProof/>
+                <w:webHidden/>
+              </w:rPr>
+              <w:fldChar w:fldCharType="end"/>
+            </w:r>
+          </w:hyperlink>
+        </w:p>
+        <w:p>
+          <w:pPr>
+            <w:pStyle w:val="TM3"/>
+            <w:tabs>
+              <w:tab w:val="right" w:leader="dot" w:pos="9062"/>
+            </w:tabs>
+            <w:rPr>
+              <w:rFonts w:asciiTheme="minorHAnsi" w:eastAsiaTheme="minorEastAsia" w:hAnsiTheme="minorHAnsi"/>
+              <w:noProof/>
+              <w:sz w:val="22"/>
+              <w:lang w:eastAsia="fr-CH"/>
+            </w:rPr>
+          </w:pPr>
+          <w:hyperlink w:anchor="_Toc532571595" w:history="1">
+            <w:r>
+              <w:rPr>
+                <w:rStyle w:val="Lienhypertexte"/>
+                <w:noProof/>
+              </w:rPr>
+              <w:t>Nom</w:t>
+            </w:r>
+            <w:r>
+              <w:rPr>
+                <w:noProof/>
+                <w:webHidden/>
+              </w:rPr>
+              <w:tab/>
+            </w:r>
+            <w:r>
+              <w:rPr>
+                <w:noProof/>
+                <w:webHidden/>
+              </w:rPr>
+              <w:fldChar w:fldCharType="begin"/>
+            </w:r>
+            <w:r>
+              <w:rPr>
+                <w:noProof/>
+                <w:webHidden/>
+              </w:rPr>
+              <w:instrText xml:space="preserve"> PAGEREF _Toc532571595 \h </w:instrText>
+            </w:r>
+            <w:r>
+              <w:rPr>
+                <w:noProof/>
+                <w:webHidden/>
+              </w:rPr>
+            </w:r>
+            <w:r>
+              <w:rPr>
+                <w:noProof/>
+                <w:webHidden/>
+              </w:rPr>
+              <w:fldChar w:fldCharType="separate"/>
+            </w:r>
+            <w:r>
+              <w:rPr>
+                <w:noProof/>
+                <w:webHidden/>
+              </w:rPr>
+              <w:t>7</w:t>
+            </w:r>
+            <w:r>
+              <w:rPr>
+                <w:noProof/>
+                <w:webHidden/>
+              </w:rPr>
+              <w:fldChar w:fldCharType="end"/>
+            </w:r>
+          </w:hyperlink>
+        </w:p>
+        <w:p>
+          <w:pPr>
+            <w:pStyle w:val="TM3"/>
+            <w:tabs>
+              <w:tab w:val="right" w:leader="dot" w:pos="9062"/>
+            </w:tabs>
+            <w:rPr>
+              <w:rFonts w:asciiTheme="minorHAnsi" w:eastAsiaTheme="minorEastAsia" w:hAnsiTheme="minorHAnsi"/>
+              <w:noProof/>
+              <w:sz w:val="22"/>
+              <w:lang w:eastAsia="fr-CH"/>
+            </w:rPr>
+          </w:pPr>
+          <w:hyperlink w:anchor="_Toc532571596" w:history="1">
+            <w:r>
+              <w:rPr>
+                <w:rStyle w:val="Lienhypertexte"/>
+                <w:noProof/>
+              </w:rPr>
+              <w:t>Extensions</w:t>
+            </w:r>
+            <w:r>
+              <w:rPr>
+                <w:noProof/>
+                <w:webHidden/>
+              </w:rPr>
+              <w:tab/>
+            </w:r>
+            <w:r>
+              <w:rPr>
+                <w:noProof/>
+                <w:webHidden/>
+              </w:rPr>
+              <w:fldChar w:fldCharType="begin"/>
+            </w:r>
+            <w:r>
+              <w:rPr>
+                <w:noProof/>
+                <w:webHidden/>
+              </w:rPr>
+              <w:instrText xml:space="preserve"> PAGEREF _Toc532571596 \h </w:instrText>
+            </w:r>
+            <w:r>
+              <w:rPr>
+                <w:noProof/>
+                <w:webHidden/>
+              </w:rPr>
+            </w:r>
+            <w:r>
+              <w:rPr>
+                <w:noProof/>
+                <w:webHidden/>
+              </w:rPr>
+              <w:fldChar w:fldCharType="separate"/>
+            </w:r>
+            <w:r>
+              <w:rPr>
+                <w:noProof/>
+                <w:webHidden/>
+              </w:rPr>
+              <w:t>7</w:t>
+            </w:r>
+            <w:r>
+              <w:rPr>
+                <w:noProof/>
+                <w:webHidden/>
+              </w:rPr>
+              <w:fldChar w:fldCharType="end"/>
+            </w:r>
+          </w:hyperlink>
+        </w:p>
+        <w:p>
+          <w:pPr>
+            <w:pStyle w:val="TM3"/>
+            <w:tabs>
+              <w:tab w:val="right" w:leader="dot" w:pos="9062"/>
+            </w:tabs>
+            <w:rPr>
+              <w:rFonts w:asciiTheme="minorHAnsi" w:eastAsiaTheme="minorEastAsia" w:hAnsiTheme="minorHAnsi"/>
+              <w:noProof/>
+              <w:sz w:val="22"/>
+              <w:lang w:eastAsia="fr-CH"/>
+            </w:rPr>
+          </w:pPr>
+          <w:hyperlink w:anchor="_Toc532571597" w:history="1">
+            <w:r>
+              <w:rPr>
+                <w:rStyle w:val="Lienhypertexte"/>
+                <w:noProof/>
+              </w:rPr>
+              <w:t>A l’intérieur</w:t>
+            </w:r>
+            <w:r>
+              <w:rPr>
+                <w:noProof/>
+                <w:webHidden/>
+              </w:rPr>
+              <w:tab/>
+            </w:r>
+            <w:r>
+              <w:rPr>
+                <w:noProof/>
+                <w:webHidden/>
+              </w:rPr>
+              <w:fldChar w:fldCharType="begin"/>
+            </w:r>
+            <w:r>
+              <w:rPr>
+                <w:noProof/>
+                <w:webHidden/>
+              </w:rPr>
+              <w:instrText xml:space="preserve"> PAGEREF _Toc532571597 \h </w:instrText>
+            </w:r>
+            <w:r>
+              <w:rPr>
+                <w:noProof/>
+                <w:webHidden/>
+              </w:rPr>
+            </w:r>
+            <w:r>
+              <w:rPr>
+                <w:noProof/>
+                <w:webHidden/>
+              </w:rPr>
+              <w:fldChar w:fldCharType="separate"/>
+            </w:r>
+            <w:r>
+              <w:rPr>
+                <w:noProof/>
+                <w:webHidden/>
+              </w:rPr>
+              <w:t>7</w:t>
+            </w:r>
+            <w:r>
+              <w:rPr>
+                <w:noProof/>
+                <w:webHidden/>
+              </w:rPr>
+              <w:fldChar w:fldCharType="end"/>
+            </w:r>
+          </w:hyperlink>
+        </w:p>
+        <w:p>
+          <w:pPr>
+            <w:pStyle w:val="TM3"/>
+            <w:tabs>
+              <w:tab w:val="right" w:leader="dot" w:pos="9062"/>
+            </w:tabs>
+            <w:rPr>
+              <w:rFonts w:asciiTheme="minorHAnsi" w:eastAsiaTheme="minorEastAsia" w:hAnsiTheme="minorHAnsi"/>
+              <w:noProof/>
+              <w:sz w:val="22"/>
+              <w:lang w:eastAsia="fr-CH"/>
+            </w:rPr>
+          </w:pPr>
+          <w:hyperlink w:anchor="_Toc532571598" w:history="1">
+            <w:r>
+              <w:rPr>
+                <w:rStyle w:val="Lienhypertexte"/>
+                <w:noProof/>
+              </w:rPr>
+              <w:t>Date</w:t>
+            </w:r>
+            <w:r>
+              <w:rPr>
+                <w:noProof/>
+                <w:webHidden/>
+              </w:rPr>
+              <w:tab/>
+            </w:r>
+            <w:r>
+              <w:rPr>
+                <w:noProof/>
+                <w:webHidden/>
+              </w:rPr>
+              <w:fldChar w:fldCharType="begin"/>
+            </w:r>
+            <w:r>
+              <w:rPr>
+                <w:noProof/>
+                <w:webHidden/>
+              </w:rPr>
+              <w:instrText xml:space="preserve"> PAGEREF _Toc532571598 \h </w:instrText>
+            </w:r>
+            <w:r>
+              <w:rPr>
+                <w:noProof/>
+                <w:webHidden/>
+              </w:rPr>
+            </w:r>
+            <w:r>
+              <w:rPr>
+                <w:noProof/>
+                <w:webHidden/>
+              </w:rPr>
+              <w:fldChar w:fldCharType="separate"/>
+            </w:r>
+            <w:r>
+              <w:rPr>
+                <w:noProof/>
+                <w:webHidden/>
+              </w:rPr>
+              <w:t>7</w:t>
+            </w:r>
+            <w:r>
+              <w:rPr>
+                <w:noProof/>
+                <w:webHidden/>
+              </w:rPr>
+              <w:fldChar w:fldCharType="end"/>
+            </w:r>
+          </w:hyperlink>
+        </w:p>
+        <w:p>
+          <w:pPr>
+            <w:pStyle w:val="TM3"/>
+            <w:tabs>
+              <w:tab w:val="right" w:leader="dot" w:pos="9062"/>
+            </w:tabs>
+            <w:rPr>
+              <w:rFonts w:asciiTheme="minorHAnsi" w:eastAsiaTheme="minorEastAsia" w:hAnsiTheme="minorHAnsi"/>
+              <w:noProof/>
+              <w:sz w:val="22"/>
+              <w:lang w:eastAsia="fr-CH"/>
+            </w:rPr>
+          </w:pPr>
+          <w:hyperlink w:anchor="_Toc532571599" w:history="1">
+            <w:r>
+              <w:rPr>
+                <w:rStyle w:val="Lienhypertexte"/>
+                <w:noProof/>
+              </w:rPr>
+              <w:t>Images</w:t>
+            </w:r>
+            <w:r>
+              <w:rPr>
+                <w:noProof/>
+                <w:webHidden/>
+              </w:rPr>
+              <w:tab/>
+            </w:r>
+            <w:r>
+              <w:rPr>
+                <w:noProof/>
+                <w:webHidden/>
+              </w:rPr>
+              <w:fldChar w:fldCharType="begin"/>
+            </w:r>
+            <w:r>
+              <w:rPr>
+                <w:noProof/>
+                <w:webHidden/>
+              </w:rPr>
+              <w:instrText xml:space="preserve"> PAGEREF _Toc532571599 \h </w:instrText>
+            </w:r>
+            <w:r>
+              <w:rPr>
+                <w:noProof/>
+                <w:webHidden/>
+              </w:rPr>
+            </w:r>
+            <w:r>
+              <w:rPr>
+                <w:noProof/>
+                <w:webHidden/>
+              </w:rPr>
+              <w:fldChar w:fldCharType="separate"/>
+            </w:r>
+            <w:r>
+              <w:rPr>
+                <w:noProof/>
+                <w:webHidden/>
+              </w:rPr>
+              <w:t>7</w:t>
+            </w:r>
+            <w:r>
+              <w:rPr>
+                <w:noProof/>
+                <w:webHidden/>
+              </w:rPr>
+              <w:fldChar w:fldCharType="end"/>
+            </w:r>
+          </w:hyperlink>
+        </w:p>
+        <w:p>
+          <w:pPr>
+            <w:pStyle w:val="TM3"/>
+            <w:tabs>
+              <w:tab w:val="right" w:leader="dot" w:pos="9062"/>
+            </w:tabs>
+            <w:rPr>
+              <w:rFonts w:asciiTheme="minorHAnsi" w:eastAsiaTheme="minorEastAsia" w:hAnsiTheme="minorHAnsi"/>
+              <w:noProof/>
+              <w:sz w:val="22"/>
+              <w:lang w:eastAsia="fr-CH"/>
+            </w:rPr>
+          </w:pPr>
+          <w:hyperlink w:anchor="_Toc532571600" w:history="1">
+            <w:r>
+              <w:rPr>
+                <w:rStyle w:val="Lienhypertexte"/>
+                <w:noProof/>
+              </w:rPr>
+              <w:t>Vidéos</w:t>
+            </w:r>
+            <w:r>
+              <w:rPr>
+                <w:noProof/>
+                <w:webHidden/>
+              </w:rPr>
+              <w:tab/>
+            </w:r>
+            <w:r>
+              <w:rPr>
+                <w:noProof/>
+                <w:webHidden/>
+              </w:rPr>
+              <w:fldChar w:fldCharType="begin"/>
+            </w:r>
+            <w:r>
+              <w:rPr>
+                <w:noProof/>
+                <w:webHidden/>
+              </w:rPr>
+              <w:instrText xml:space="preserve"> PAGEREF _Toc532571600 \h </w:instrText>
+            </w:r>
+            <w:r>
+              <w:rPr>
+                <w:noProof/>
+                <w:webHidden/>
+              </w:rPr>
+            </w:r>
+            <w:r>
+              <w:rPr>
+                <w:noProof/>
+                <w:webHidden/>
+              </w:rPr>
+              <w:fldChar w:fldCharType="separate"/>
+            </w:r>
+            <w:r>
+              <w:rPr>
+                <w:noProof/>
+                <w:webHidden/>
+              </w:rPr>
+              <w:t>8</w:t>
+            </w:r>
+            <w:r>
+              <w:rPr>
+                <w:noProof/>
+                <w:webHidden/>
+              </w:rPr>
+              <w:fldChar w:fldCharType="end"/>
+            </w:r>
+          </w:hyperlink>
+        </w:p>
+        <w:p>
+          <w:pPr>
+            <w:pStyle w:val="TM3"/>
+            <w:tabs>
+              <w:tab w:val="right" w:leader="dot" w:pos="9062"/>
+            </w:tabs>
+            <w:rPr>
+              <w:rFonts w:asciiTheme="minorHAnsi" w:eastAsiaTheme="minorEastAsia" w:hAnsiTheme="minorHAnsi"/>
+              <w:noProof/>
+              <w:sz w:val="22"/>
+              <w:lang w:eastAsia="fr-CH"/>
+            </w:rPr>
+          </w:pPr>
+          <w:hyperlink w:anchor="_Toc532571601" w:history="1">
+            <w:r>
+              <w:rPr>
+                <w:rStyle w:val="Lienhypertexte"/>
+                <w:noProof/>
+              </w:rPr>
+              <w:t>Musique</w:t>
+            </w:r>
+            <w:r>
+              <w:rPr>
+                <w:noProof/>
+                <w:webHidden/>
+              </w:rPr>
+              <w:tab/>
+            </w:r>
+            <w:r>
+              <w:rPr>
+                <w:noProof/>
+                <w:webHidden/>
+              </w:rPr>
+              <w:fldChar w:fldCharType="begin"/>
+            </w:r>
+            <w:r>
+              <w:rPr>
+                <w:noProof/>
+                <w:webHidden/>
+              </w:rPr>
+              <w:instrText xml:space="preserve"> PAGEREF _Toc532571601 \h </w:instrText>
+            </w:r>
+            <w:r>
+              <w:rPr>
+                <w:noProof/>
+                <w:webHidden/>
+              </w:rPr>
+            </w:r>
+            <w:r>
+              <w:rPr>
+                <w:noProof/>
+                <w:webHidden/>
+              </w:rPr>
+              <w:fldChar w:fldCharType="separate"/>
+            </w:r>
+            <w:r>
+              <w:rPr>
+                <w:noProof/>
+                <w:webHidden/>
+              </w:rPr>
+              <w:t>8</w:t>
+            </w:r>
+            <w:r>
+              <w:rPr>
+                <w:noProof/>
+                <w:webHidden/>
+              </w:rPr>
+              <w:fldChar w:fldCharType="end"/>
+            </w:r>
+          </w:hyperlink>
+        </w:p>
+        <w:p>
+          <w:pPr>
+            <w:pStyle w:val="TM1"/>
+            <w:tabs>
+              <w:tab w:val="right" w:leader="dot" w:pos="9062"/>
+            </w:tabs>
+            <w:rPr>
+              <w:rFonts w:asciiTheme="minorHAnsi" w:eastAsiaTheme="minorEastAsia" w:hAnsiTheme="minorHAnsi"/>
+              <w:noProof/>
+              <w:sz w:val="22"/>
+              <w:lang w:eastAsia="fr-CH"/>
+            </w:rPr>
+          </w:pPr>
+          <w:hyperlink w:anchor="_Toc532571602" w:history="1">
+            <w:r>
+              <w:rPr>
+                <w:rStyle w:val="Lienhypertexte"/>
+                <w:noProof/>
+              </w:rPr>
+              <w:t>Ouverture de fichier</w:t>
+            </w:r>
+            <w:r>
+              <w:rPr>
+                <w:noProof/>
+                <w:webHidden/>
+              </w:rPr>
+              <w:tab/>
+            </w:r>
+            <w:r>
+              <w:rPr>
+                <w:noProof/>
+                <w:webHidden/>
+              </w:rPr>
+              <w:fldChar w:fldCharType="begin"/>
+            </w:r>
+            <w:r>
+              <w:rPr>
+                <w:noProof/>
+                <w:webHidden/>
+              </w:rPr>
+              <w:instrText xml:space="preserve"> PAGEREF _Toc532571602 \h </w:instrText>
+            </w:r>
+            <w:r>
+              <w:rPr>
+                <w:noProof/>
+                <w:webHidden/>
+              </w:rPr>
+            </w:r>
+            <w:r>
+              <w:rPr>
+                <w:noProof/>
+                <w:webHidden/>
+              </w:rPr>
+              <w:fldChar w:fldCharType="separate"/>
+            </w:r>
+            <w:r>
+              <w:rPr>
+                <w:noProof/>
+                <w:webHidden/>
+              </w:rPr>
+              <w:t>9</w:t>
+            </w:r>
+            <w:r>
+              <w:rPr>
+                <w:noProof/>
+                <w:webHidden/>
+              </w:rPr>
+              <w:fldChar w:fldCharType="end"/>
+            </w:r>
+          </w:hyperlink>
+        </w:p>
+        <w:p>
+          <w:pPr>
+            <w:pStyle w:val="TM2"/>
+            <w:tabs>
+              <w:tab w:val="right" w:leader="dot" w:pos="9062"/>
+            </w:tabs>
+            <w:rPr>
+              <w:rFonts w:asciiTheme="minorHAnsi" w:eastAsiaTheme="minorEastAsia" w:hAnsiTheme="minorHAnsi"/>
+              <w:noProof/>
+              <w:sz w:val="22"/>
+              <w:lang w:eastAsia="fr-CH"/>
+            </w:rPr>
+          </w:pPr>
+          <w:hyperlink w:anchor="_Toc532571603" w:history="1">
+            <w:r>
+              <w:rPr>
+                <w:rStyle w:val="Lienhypertexte"/>
+                <w:noProof/>
+              </w:rPr>
+              <w:t>Conclusion</w:t>
+            </w:r>
+            <w:r>
+              <w:rPr>
+                <w:noProof/>
+                <w:webHidden/>
+              </w:rPr>
+              <w:tab/>
+            </w:r>
+            <w:r>
+              <w:rPr>
+                <w:noProof/>
+                <w:webHidden/>
+              </w:rPr>
+              <w:fldChar w:fldCharType="begin"/>
+            </w:r>
+            <w:r>
+              <w:rPr>
+                <w:noProof/>
+                <w:webHidden/>
+              </w:rPr>
+              <w:instrText xml:space="preserve"> PAGEREF _Toc532571603 \h </w:instrText>
+            </w:r>
+            <w:r>
+              <w:rPr>
+                <w:noProof/>
+                <w:webHidden/>
+              </w:rPr>
+            </w:r>
+            <w:r>
+              <w:rPr>
+                <w:noProof/>
+                <w:webHidden/>
+              </w:rPr>
+              <w:fldChar w:fldCharType="separate"/>
+            </w:r>
+            <w:r>
+              <w:rPr>
+                <w:noProof/>
+                <w:webHidden/>
+              </w:rPr>
+              <w:t>9</w:t>
+            </w:r>
+            <w:r>
+              <w:rPr>
+                <w:noProof/>
+                <w:webHidden/>
+              </w:rPr>
+              <w:fldChar w:fldCharType="end"/>
+            </w:r>
+          </w:hyperlink>
+        </w:p>
+        <w:p>
+          <w:r>
+            <w:rPr>
+              <w:b/>
+              <w:bCs/>
+              <w:lang w:val="fr-FR"/>
+            </w:rPr>
+            <w:fldChar w:fldCharType="end"/>
+          </w:r>
+        </w:p>
+      </w:sdtContent>
+    </w:sdt>
+    <w:p>
+      <w:pPr>
+        <w:rPr>
+          <w:rFonts w:eastAsiaTheme="majorEastAsia" w:cstheme="majorBidi"/>
+          <w:color w:val="2E74B5" w:themeColor="accent1" w:themeShade="BF"/>
+          <w:sz w:val="32"/>
+          <w:szCs w:val="32"/>
+        </w:rPr>
+      </w:pPr>
+      <w:bookmarkStart w:id="2" w:name="_Toc532571592"/>
+      <w:r>
+        <w:br w:type="page"/>
+      </w:r>
+    </w:p>
     <w:p>
       <w:pPr>
         <w:pStyle w:val="Titre1"/>
+        <w:jc w:val="both"/>
       </w:pPr>
       <w:r>
         <w:lastRenderedPageBreak/>
         <w:t>Introduction</w:t>
       </w:r>
-    </w:p>
-    <w:p>
-      <w:r>
-        <w:t xml:space="preserve">Vous voici dans le manuelle d’utilisation de notre projet : </w:t>
-      </w:r>
-      <w:proofErr w:type="spellStart"/>
-      <w:r>
-        <w:t>TurboFinder</w:t>
-      </w:r>
-      <w:proofErr w:type="spellEnd"/>
-      <w:r>
-        <w:t xml:space="preserve">. </w:t>
+      <w:bookmarkEnd w:id="1"/>
+      <w:bookmarkEnd w:id="2"/>
+    </w:p>
+    <w:p>
+      <w:pPr>
+        <w:jc w:val="both"/>
+      </w:pPr>
+      <w:r>
+        <w:t xml:space="preserve">Vous voici dans le manuelle d’utilisation de notre projet : TurboFinder. </w:t>
       </w:r>
       <w:r>
         <w:t>Nous allons vous expliquer le fonctionnement de cette application. Commençons par la partie la plus intéressante, la recherche.</w:t>
@@ -180,12 +1222,20 @@
     <w:p>
       <w:pPr>
         <w:pStyle w:val="Titre1"/>
-      </w:pPr>
+        <w:jc w:val="both"/>
+      </w:pPr>
+      <w:bookmarkStart w:id="3" w:name="_Toc532571537"/>
+      <w:bookmarkStart w:id="4" w:name="_Toc532571593"/>
       <w:r>
         <w:t>Présentation</w:t>
       </w:r>
-    </w:p>
-    <w:p>
+      <w:bookmarkEnd w:id="3"/>
+      <w:bookmarkEnd w:id="4"/>
+    </w:p>
+    <w:p>
+      <w:pPr>
+        <w:jc w:val="both"/>
+      </w:pPr>
       <w:r>
         <w:t xml:space="preserve">Voici l’index de l’application. Entouré en bleu, la plage de recherche ou vous pouvez inscrire ce que vous </w:t>
       </w:r>
@@ -197,10 +1247,6 @@
       </w:r>
     </w:p>
     <w:p>
-      <w:pPr>
-        <w:pStyle w:val="Titre2"/>
-        <w:jc w:val="both"/>
-      </w:pPr>
       <w:r>
         <w:rPr>
           <w:noProof/>
@@ -256,8 +1302,15 @@
         </w:drawing>
       </w:r>
     </w:p>
-    <w:p/>
-    <w:p>
+    <w:p>
+      <w:pPr>
+        <w:jc w:val="both"/>
+      </w:pPr>
+    </w:p>
+    <w:p>
+      <w:pPr>
+        <w:jc w:val="both"/>
+      </w:pPr>
       <w:r>
         <w:t>Ici, la liste déroulante permettant de sélectionner le filtre souhaiter pour la recherche</w:t>
       </w:r>
@@ -269,10 +1322,8 @@
       </w:r>
     </w:p>
     <w:p>
-      <w:pPr>
-        <w:jc w:val="both"/>
-      </w:pPr>
-      <w:r>
+      <w:r>
+        <w:lastRenderedPageBreak/>
         <w:pict>
           <v:shapetype id="_x0000_t75" coordsize="21600,21600" o:spt="75" o:preferrelative="t" path="m@4@5l@4@11@9@11@9@5xe" filled="f" stroked="f">
             <v:stroke joinstyle="miter"/>
@@ -293,30 +1344,43 @@
             <v:path o:extrusionok="f" gradientshapeok="t" o:connecttype="rect"/>
             <o:lock v:ext="edit" aspectratio="t"/>
           </v:shapetype>
-          <v:shape id="_x0000_i1031" type="#_x0000_t75" style="width:400.5pt;height:255.75pt">
+          <v:shape id="_x0000_i1025" type="#_x0000_t75" style="width:400.75pt;height:256.1pt">
             <v:imagedata r:id="rId10" o:title="Indexopen - blue"/>
           </v:shape>
         </w:pict>
       </w:r>
     </w:p>
     <w:p>
-      <w:r>
-        <w:lastRenderedPageBreak/>
+      <w:pPr>
+        <w:jc w:val="both"/>
+      </w:pPr>
+      <w:r>
         <w:t>Le bouton Clear permet d’effacer le champ de recherche et les résultats de la recherche précédente.</w:t>
       </w:r>
     </w:p>
     <w:p>
+      <w:pPr>
+        <w:jc w:val="both"/>
+      </w:pPr>
       <w:r>
         <w:pict>
-          <v:shape id="_x0000_i1034" type="#_x0000_t75" style="width:406.2pt;height:260.15pt">
+          <v:shape id="_x0000_i1026" type="#_x0000_t75" style="width:406.2pt;height:260.15pt">
             <v:imagedata r:id="rId11" o:title="Index-clear"/>
           </v:shape>
         </w:pict>
       </w:r>
     </w:p>
-    <w:p/>
-    <w:p>
-      <w:r>
+    <w:p>
+      <w:pPr>
+        <w:jc w:val="both"/>
+      </w:pPr>
+    </w:p>
+    <w:p>
+      <w:pPr>
+        <w:jc w:val="both"/>
+      </w:pPr>
+      <w:r>
+        <w:lastRenderedPageBreak/>
         <w:t xml:space="preserve">Le bouton search permet d’aller sélectionner un dossier </w:t>
       </w:r>
       <w:r>
@@ -324,53 +1388,66 @@
       </w:r>
       <w:r>
         <w:pict>
-          <v:shape id="_x0000_i1037" type="#_x0000_t75" style="width:409.6pt;height:262.2pt">
+          <v:shape id="_x0000_i1027" type="#_x0000_t75" style="width:409.6pt;height:262.2pt">
             <v:imagedata r:id="rId12" o:title="Index -searchbuttton"/>
           </v:shape>
         </w:pict>
       </w:r>
     </w:p>
-    <w:p/>
-    <w:p/>
-    <w:p/>
-    <w:p/>
-    <w:p>
-      <w:r>
-        <w:lastRenderedPageBreak/>
+    <w:p>
+      <w:pPr>
+        <w:jc w:val="both"/>
+      </w:pPr>
+      <w:r>
         <w:t>Les boutons Open et Open in explorer permette d’ouvrir le fichier sélectionné respectivement avec l’application par défaut de votre ordinateur, ou dans l’exploreur Windows</w:t>
       </w:r>
     </w:p>
     <w:p>
+      <w:pPr>
+        <w:jc w:val="both"/>
+      </w:pPr>
       <w:r>
         <w:pict>
-          <v:shape id="_x0000_i1040" type="#_x0000_t75" style="width:407.55pt;height:260.85pt">
+          <v:shape id="_x0000_i1028" type="#_x0000_t75" style="width:407.55pt;height:260.85pt">
             <v:imagedata r:id="rId13" o:title="Index - OpenButton"/>
           </v:shape>
         </w:pict>
       </w:r>
     </w:p>
     <w:p>
+      <w:pPr>
+        <w:jc w:val="both"/>
+      </w:pPr>
+    </w:p>
+    <w:p>
+      <w:pPr>
+        <w:pStyle w:val="Titre1"/>
+        <w:jc w:val="both"/>
+      </w:pPr>
+      <w:bookmarkStart w:id="5" w:name="_Toc532571538"/>
+      <w:bookmarkStart w:id="6" w:name="_Toc532571594"/>
       <w:r>
         <w:rPr>
           <w:noProof/>
         </w:rPr>
+        <w:lastRenderedPageBreak/>
         <w:pict>
-          <v:shape id="_x0000_s1026" type="#_x0000_t75" style="position:absolute;margin-left:281.65pt;margin-top:3.2pt;width:157.6pt;height:188.15pt;z-index:251661312;mso-position-horizontal-relative:text;mso-position-vertical-relative:text;mso-width-relative:page;mso-height-relative:page">
+          <v:shape id="_x0000_s1026" type="#_x0000_t75" style="position:absolute;left:0;text-align:left;margin-left:295.9pt;margin-top:15.95pt;width:157.6pt;height:188.15pt;z-index:251661312;mso-position-horizontal-relative:text;mso-position-vertical-relative:text;mso-width-relative:page;mso-height-relative:page">
             <v:imagedata r:id="rId14" o:title="Recerche dossier"/>
             <w10:wrap type="square"/>
           </v:shape>
         </w:pict>
       </w:r>
-    </w:p>
-    <w:p>
-      <w:pPr>
-        <w:pStyle w:val="Titre1"/>
-      </w:pPr>
       <w:r>
         <w:t>Recherches</w:t>
       </w:r>
-    </w:p>
-    <w:p>
+      <w:bookmarkEnd w:id="5"/>
+      <w:bookmarkEnd w:id="6"/>
+    </w:p>
+    <w:p>
+      <w:pPr>
+        <w:jc w:val="both"/>
+      </w:pPr>
       <w:r>
         <w:t>Pour effec</w:t>
       </w:r>
@@ -385,6 +1462,7 @@
           <w:ilvl w:val="0"/>
           <w:numId w:val="1"/>
         </w:numPr>
+        <w:jc w:val="both"/>
       </w:pPr>
       <w:r>
         <w:t>Choisir un filtre de recherche</w:t>
@@ -397,6 +1475,7 @@
           <w:ilvl w:val="0"/>
           <w:numId w:val="1"/>
         </w:numPr>
+        <w:jc w:val="both"/>
       </w:pPr>
       <w:r>
         <w:t>Ecrire votre critère de recherche</w:t>
@@ -409,6 +1488,7 @@
           <w:ilvl w:val="0"/>
           <w:numId w:val="1"/>
         </w:numPr>
+        <w:jc w:val="both"/>
       </w:pPr>
       <w:r>
         <w:t>Cliquer sur Search</w:t>
@@ -421,6 +1501,7 @@
           <w:ilvl w:val="0"/>
           <w:numId w:val="1"/>
         </w:numPr>
+        <w:jc w:val="both"/>
       </w:pPr>
       <w:r>
         <w:t>Sélectionner</w:t>
@@ -445,6 +1526,7 @@
           <w:ilvl w:val="0"/>
           <w:numId w:val="1"/>
         </w:numPr>
+        <w:jc w:val="both"/>
       </w:pPr>
       <w:r>
         <w:t>Cliquer sur OK</w:t>
@@ -457,6 +1539,7 @@
           <w:ilvl w:val="0"/>
           <w:numId w:val="1"/>
         </w:numPr>
+        <w:jc w:val="both"/>
       </w:pPr>
       <w:r>
         <w:t xml:space="preserve">Regarder le </w:t>
@@ -479,12 +1562,20 @@
     <w:p>
       <w:pPr>
         <w:pStyle w:val="Titre3"/>
-      </w:pPr>
+        <w:jc w:val="both"/>
+      </w:pPr>
+      <w:bookmarkStart w:id="7" w:name="_Toc532571539"/>
+      <w:bookmarkStart w:id="8" w:name="_Toc532571595"/>
       <w:r>
         <w:t>Nom</w:t>
       </w:r>
-    </w:p>
-    <w:p>
+      <w:bookmarkEnd w:id="7"/>
+      <w:bookmarkEnd w:id="8"/>
+    </w:p>
+    <w:p>
+      <w:pPr>
+        <w:jc w:val="both"/>
+      </w:pPr>
       <w:r>
         <w:t>Sélectionne</w:t>
       </w:r>
@@ -526,9 +1617,12 @@
       </w:r>
     </w:p>
     <w:p>
+      <w:pPr>
+        <w:jc w:val="both"/>
+      </w:pPr>
       <w:r>
         <w:pict>
-          <v:shape id="_x0000_i1044" type="#_x0000_t75" style="width:453.75pt;height:27.15pt">
+          <v:shape id="_x0000_i1029" type="#_x0000_t75" style="width:453.75pt;height:27.15pt">
             <v:imagedata r:id="rId15" o:title="Nom"/>
           </v:shape>
         </w:pict>
@@ -537,12 +1631,20 @@
     <w:p>
       <w:pPr>
         <w:pStyle w:val="Titre3"/>
-      </w:pPr>
+        <w:jc w:val="both"/>
+      </w:pPr>
+      <w:bookmarkStart w:id="9" w:name="_Toc532571540"/>
+      <w:bookmarkStart w:id="10" w:name="_Toc532571596"/>
       <w:r>
         <w:t>Extensions</w:t>
       </w:r>
-    </w:p>
-    <w:p>
+      <w:bookmarkEnd w:id="9"/>
+      <w:bookmarkEnd w:id="10"/>
+    </w:p>
+    <w:p>
+      <w:pPr>
+        <w:jc w:val="both"/>
+      </w:pPr>
       <w:r>
         <w:t>Sélectionnez</w:t>
       </w:r>
@@ -578,9 +1680,12 @@
       </w:r>
     </w:p>
     <w:p>
+      <w:pPr>
+        <w:jc w:val="both"/>
+      </w:pPr>
       <w:r>
         <w:pict>
-          <v:shape id="_x0000_i1045" type="#_x0000_t75" style="width:453.75pt;height:27.15pt">
+          <v:shape id="_x0000_i1030" type="#_x0000_t75" style="width:453.75pt;height:27.15pt">
             <v:imagedata r:id="rId16" o:title="Extensions"/>
           </v:shape>
         </w:pict>
@@ -589,13 +1694,20 @@
     <w:p>
       <w:pPr>
         <w:pStyle w:val="Titre3"/>
-      </w:pPr>
-      <w:r>
-        <w:lastRenderedPageBreak/>
+        <w:jc w:val="both"/>
+      </w:pPr>
+      <w:bookmarkStart w:id="11" w:name="_Toc532571541"/>
+      <w:bookmarkStart w:id="12" w:name="_Toc532571597"/>
+      <w:r>
         <w:t>A l’intérieur</w:t>
       </w:r>
-    </w:p>
-    <w:p>
+      <w:bookmarkEnd w:id="11"/>
+      <w:bookmarkEnd w:id="12"/>
+    </w:p>
+    <w:p>
+      <w:pPr>
+        <w:jc w:val="both"/>
+      </w:pPr>
       <w:r>
         <w:t>Sélectionne</w:t>
       </w:r>
@@ -613,9 +1725,12 @@
       </w:r>
     </w:p>
     <w:p>
+      <w:pPr>
+        <w:jc w:val="both"/>
+      </w:pPr>
       <w:r>
         <w:pict>
-          <v:shape id="_x0000_i1046" type="#_x0000_t75" style="width:453.75pt;height:27.15pt">
+          <v:shape id="_x0000_i1031" type="#_x0000_t75" style="width:453.75pt;height:27.15pt">
             <v:imagedata r:id="rId17" o:title="Internexls"/>
           </v:shape>
         </w:pict>
@@ -624,12 +1739,20 @@
     <w:p>
       <w:pPr>
         <w:pStyle w:val="Titre3"/>
-      </w:pPr>
+        <w:jc w:val="both"/>
+      </w:pPr>
+      <w:bookmarkStart w:id="13" w:name="_Toc532571542"/>
+      <w:bookmarkStart w:id="14" w:name="_Toc532571598"/>
       <w:r>
         <w:t>Date</w:t>
       </w:r>
-    </w:p>
-    <w:p>
+      <w:bookmarkEnd w:id="13"/>
+      <w:bookmarkEnd w:id="14"/>
+    </w:p>
+    <w:p>
+      <w:pPr>
+        <w:jc w:val="both"/>
+      </w:pPr>
       <w:r>
         <w:t>S</w:t>
       </w:r>
@@ -656,9 +1779,12 @@
       </w:r>
     </w:p>
     <w:p>
+      <w:pPr>
+        <w:jc w:val="both"/>
+      </w:pPr>
       <w:r>
         <w:pict>
-          <v:shape id="_x0000_i1050" type="#_x0000_t75" style="width:453.75pt;height:27.15pt">
+          <v:shape id="_x0000_i1032" type="#_x0000_t75" style="width:453.75pt;height:27.15pt">
             <v:imagedata r:id="rId18" o:title="Date"/>
           </v:shape>
         </w:pict>
@@ -667,15 +1793,23 @@
     <w:p>
       <w:pPr>
         <w:pStyle w:val="Titre3"/>
-      </w:pPr>
+        <w:jc w:val="both"/>
+      </w:pPr>
+      <w:bookmarkStart w:id="15" w:name="_Toc532571543"/>
+      <w:bookmarkStart w:id="16" w:name="_Toc532571599"/>
       <w:r>
         <w:t>Image</w:t>
       </w:r>
       <w:r>
         <w:t>s</w:t>
       </w:r>
-    </w:p>
-    <w:p>
+      <w:bookmarkEnd w:id="15"/>
+      <w:bookmarkEnd w:id="16"/>
+    </w:p>
+    <w:p>
+      <w:pPr>
+        <w:jc w:val="both"/>
+      </w:pPr>
       <w:r>
         <w:t>Sélectionnez l’option Images et écrivez le nom d’une image que vou</w:t>
       </w:r>
@@ -684,12 +1818,10 @@
       </w:r>
     </w:p>
     <w:p>
-      <w:pPr>
-        <w:pStyle w:val="Titre3"/>
-      </w:pPr>
-      <w:r>
+      <w:r>
+        <w:lastRenderedPageBreak/>
         <w:pict>
-          <v:shape id="_x0000_i1054" type="#_x0000_t75" style="width:453.75pt;height:27.15pt">
+          <v:shape id="_x0000_i1033" type="#_x0000_t75" style="width:453.75pt;height:27.15pt">
             <v:imagedata r:id="rId19" o:title="images"/>
           </v:shape>
         </w:pict>
@@ -698,12 +1830,20 @@
     <w:p>
       <w:pPr>
         <w:pStyle w:val="Titre3"/>
-      </w:pPr>
+        <w:jc w:val="both"/>
+      </w:pPr>
+      <w:bookmarkStart w:id="17" w:name="_Toc532571544"/>
+      <w:bookmarkStart w:id="18" w:name="_Toc532571600"/>
       <w:r>
         <w:t>Vidéos</w:t>
       </w:r>
-    </w:p>
-    <w:p>
+      <w:bookmarkEnd w:id="17"/>
+      <w:bookmarkEnd w:id="18"/>
+    </w:p>
+    <w:p>
+      <w:pPr>
+        <w:jc w:val="both"/>
+      </w:pPr>
       <w:r>
         <w:t xml:space="preserve">Sélectionnez l’option </w:t>
       </w:r>
@@ -715,12 +1855,9 @@
       </w:r>
     </w:p>
     <w:p>
-      <w:pPr>
-        <w:pStyle w:val="Titre3"/>
-      </w:pPr>
       <w:r>
         <w:pict>
-          <v:shape id="_x0000_i1052" type="#_x0000_t75" style="width:453.75pt;height:27.15pt">
+          <v:shape id="_x0000_i1034" type="#_x0000_t75" style="width:453.75pt;height:27.15pt">
             <v:imagedata r:id="rId20" o:title="Video"/>
           </v:shape>
         </w:pict>
@@ -729,12 +1866,20 @@
     <w:p>
       <w:pPr>
         <w:pStyle w:val="Titre3"/>
-      </w:pPr>
+        <w:jc w:val="both"/>
+      </w:pPr>
+      <w:bookmarkStart w:id="19" w:name="_Toc532571545"/>
+      <w:bookmarkStart w:id="20" w:name="_Toc532571601"/>
       <w:r>
         <w:t>Musique</w:t>
       </w:r>
-    </w:p>
-    <w:p>
+      <w:bookmarkEnd w:id="19"/>
+      <w:bookmarkEnd w:id="20"/>
+    </w:p>
+    <w:p>
+      <w:pPr>
+        <w:jc w:val="both"/>
+      </w:pPr>
       <w:r>
         <w:t xml:space="preserve">Sélectionnez l’option </w:t>
       </w:r>
@@ -752,12 +1897,9 @@
       </w:r>
     </w:p>
     <w:p>
-      <w:pPr>
-        <w:pStyle w:val="Titre3"/>
-      </w:pPr>
       <w:r>
         <w:pict>
-          <v:shape id="_x0000_i1051" type="#_x0000_t75" style="width:453.75pt;height:27.15pt">
+          <v:shape id="_x0000_i1035" type="#_x0000_t75" style="width:453.75pt;height:27.15pt">
             <v:imagedata r:id="rId21" o:title="Music"/>
           </v:shape>
         </w:pict>
@@ -765,10 +1907,10 @@
     </w:p>
     <w:p>
       <w:pPr>
+        <w:jc w:val="both"/>
         <w:rPr>
           <w:rFonts w:asciiTheme="majorHAnsi" w:eastAsiaTheme="majorEastAsia" w:hAnsiTheme="majorHAnsi" w:cstheme="majorBidi"/>
           <w:color w:val="1F4D78" w:themeColor="accent1" w:themeShade="7F"/>
-          <w:sz w:val="24"/>
           <w:szCs w:val="24"/>
         </w:rPr>
       </w:pPr>
@@ -779,13 +1921,21 @@
     <w:p>
       <w:pPr>
         <w:pStyle w:val="Titre1"/>
-      </w:pPr>
+        <w:jc w:val="both"/>
+      </w:pPr>
+      <w:bookmarkStart w:id="21" w:name="_Toc532571546"/>
+      <w:bookmarkStart w:id="22" w:name="_Toc532571602"/>
       <w:r>
         <w:lastRenderedPageBreak/>
         <w:t>Ouverture de fichier</w:t>
       </w:r>
-    </w:p>
-    <w:p>
+      <w:bookmarkEnd w:id="21"/>
+      <w:bookmarkEnd w:id="22"/>
+    </w:p>
+    <w:p>
+      <w:pPr>
+        <w:jc w:val="both"/>
+      </w:pPr>
       <w:r>
         <w:t xml:space="preserve">Vous pouvez ouvrir </w:t>
       </w:r>
@@ -815,6 +1965,7 @@
           <w:ilvl w:val="0"/>
           <w:numId w:val="3"/>
         </w:numPr>
+        <w:jc w:val="both"/>
       </w:pPr>
       <w:r>
         <w:t xml:space="preserve">Open </w:t>
@@ -827,6 +1978,7 @@
           <w:ilvl w:val="1"/>
           <w:numId w:val="3"/>
         </w:numPr>
+        <w:jc w:val="both"/>
       </w:pPr>
       <w:r>
         <w:t>Pour ouvrir le fichier avec l’application de base de votre ordinateur</w:t>
@@ -839,6 +1991,7 @@
           <w:ilvl w:val="0"/>
           <w:numId w:val="3"/>
         </w:numPr>
+        <w:jc w:val="both"/>
       </w:pPr>
       <w:r>
         <w:t>Open in explorer</w:t>
@@ -851,6 +2004,7 @@
           <w:ilvl w:val="1"/>
           <w:numId w:val="3"/>
         </w:numPr>
+        <w:jc w:val="both"/>
       </w:pPr>
       <w:r>
         <w:t xml:space="preserve">Pour ouvrir le dossier </w:t>
@@ -863,26 +2017,39 @@
       </w:r>
     </w:p>
     <w:p>
-      <w:bookmarkStart w:id="0" w:name="_GoBack"/>
+      <w:pPr>
+        <w:jc w:val="both"/>
+      </w:pPr>
       <w:r>
         <w:pict>
-          <v:shape id="_x0000_i1063" type="#_x0000_t75" style="width:453.05pt;height:290.05pt">
+          <v:shape id="_x0000_i1036" type="#_x0000_t75" style="width:453.05pt;height:290.05pt">
             <v:imagedata r:id="rId22" o:title="Searchdone"/>
           </v:shape>
         </w:pict>
       </w:r>
-      <w:bookmarkEnd w:id="0"/>
-    </w:p>
-    <w:p/>
+    </w:p>
+    <w:p>
+      <w:pPr>
+        <w:jc w:val="both"/>
+      </w:pPr>
+    </w:p>
     <w:p>
       <w:pPr>
         <w:pStyle w:val="Titre2"/>
-      </w:pPr>
+        <w:jc w:val="both"/>
+      </w:pPr>
+      <w:bookmarkStart w:id="23" w:name="_Toc532571547"/>
+      <w:bookmarkStart w:id="24" w:name="_Toc532571603"/>
       <w:r>
         <w:t>Conclusion</w:t>
       </w:r>
-    </w:p>
-    <w:p>
+      <w:bookmarkEnd w:id="23"/>
+      <w:bookmarkEnd w:id="24"/>
+    </w:p>
+    <w:p>
+      <w:pPr>
+        <w:jc w:val="both"/>
+      </w:pPr>
       <w:r>
         <w:t xml:space="preserve">Vous savez à présent comment utiliser notre application ! </w:t>
       </w:r>
@@ -932,13 +2099,8 @@
       <w:pStyle w:val="Pieddepage"/>
     </w:pPr>
     <w:r>
-      <w:t xml:space="preserve">Quentin </w:t>
+      <w:t>Quentin Rossier</w:t>
     </w:r>
-    <w:proofErr w:type="spellStart"/>
-    <w:r>
-      <w:t>Rossier</w:t>
-    </w:r>
-    <w:proofErr w:type="spellEnd"/>
     <w:r>
       <w:tab/>
       <w:t>2018</w:t>
@@ -982,7 +2144,7 @@
         <w:noProof/>
         <w:lang w:val="fr-FR"/>
       </w:rPr>
-      <w:t>7</w:t>
+      <w:t>2</w:t>
     </w:r>
     <w:r>
       <w:rPr>
@@ -1026,7 +2188,7 @@
         <w:noProof/>
         <w:lang w:val="fr-FR"/>
       </w:rPr>
-      <w:t>7</w:t>
+      <w:t>9</w:t>
     </w:r>
     <w:r>
       <w:rPr>
@@ -1920,7 +3082,11 @@
   <w:style w:type="paragraph" w:default="1" w:styleId="Normal">
     <w:name w:val="Normal"/>
     <w:qFormat/>
-    <w:rsid w:val="00381117"/>
+    <w:rsid w:val="006D4274"/>
+    <w:rPr>
+      <w:rFonts w:ascii="Segoe UI" w:hAnsi="Segoe UI"/>
+      <w:sz w:val="24"/>
+    </w:rPr>
   </w:style>
   <w:style w:type="paragraph" w:styleId="Titre1">
     <w:name w:val="heading 1"/>
@@ -1929,7 +3095,7 @@
     <w:link w:val="Titre1Car"/>
     <w:uiPriority w:val="9"/>
     <w:qFormat/>
-    <w:rsid w:val="005E1608"/>
+    <w:rsid w:val="006D4274"/>
     <w:pPr>
       <w:keepNext/>
       <w:keepLines/>
@@ -1937,7 +3103,7 @@
       <w:outlineLvl w:val="0"/>
     </w:pPr>
     <w:rPr>
-      <w:rFonts w:asciiTheme="majorHAnsi" w:eastAsiaTheme="majorEastAsia" w:hAnsiTheme="majorHAnsi" w:cstheme="majorBidi"/>
+      <w:rFonts w:eastAsiaTheme="majorEastAsia" w:cstheme="majorBidi"/>
       <w:color w:val="2E74B5" w:themeColor="accent1" w:themeShade="BF"/>
       <w:sz w:val="32"/>
       <w:szCs w:val="32"/>
@@ -1951,7 +3117,7 @@
     <w:uiPriority w:val="9"/>
     <w:unhideWhenUsed/>
     <w:qFormat/>
-    <w:rsid w:val="005E1608"/>
+    <w:rsid w:val="006D4274"/>
     <w:pPr>
       <w:keepNext/>
       <w:keepLines/>
@@ -1959,9 +3125,9 @@
       <w:outlineLvl w:val="1"/>
     </w:pPr>
     <w:rPr>
-      <w:rFonts w:asciiTheme="majorHAnsi" w:eastAsiaTheme="majorEastAsia" w:hAnsiTheme="majorHAnsi" w:cstheme="majorBidi"/>
+      <w:rFonts w:eastAsiaTheme="majorEastAsia" w:cstheme="majorBidi"/>
       <w:color w:val="2E74B5" w:themeColor="accent1" w:themeShade="BF"/>
-      <w:sz w:val="26"/>
+      <w:sz w:val="28"/>
       <w:szCs w:val="26"/>
     </w:rPr>
   </w:style>
@@ -1973,7 +3139,7 @@
     <w:uiPriority w:val="9"/>
     <w:unhideWhenUsed/>
     <w:qFormat/>
-    <w:rsid w:val="00AB5C07"/>
+    <w:rsid w:val="008F0EAD"/>
     <w:pPr>
       <w:keepNext/>
       <w:keepLines/>
@@ -1981,9 +3147,8 @@
       <w:outlineLvl w:val="2"/>
     </w:pPr>
     <w:rPr>
-      <w:rFonts w:asciiTheme="majorHAnsi" w:eastAsiaTheme="majorEastAsia" w:hAnsiTheme="majorHAnsi" w:cstheme="majorBidi"/>
+      <w:rFonts w:eastAsiaTheme="majorEastAsia" w:cstheme="majorBidi"/>
       <w:color w:val="1F4D78" w:themeColor="accent1" w:themeShade="7F"/>
-      <w:sz w:val="24"/>
       <w:szCs w:val="24"/>
     </w:rPr>
   </w:style>
@@ -2053,9 +3218,9 @@
     <w:basedOn w:val="Policepardfaut"/>
     <w:link w:val="Titre1"/>
     <w:uiPriority w:val="9"/>
-    <w:rsid w:val="005E1608"/>
+    <w:rsid w:val="006D4274"/>
     <w:rPr>
-      <w:rFonts w:asciiTheme="majorHAnsi" w:eastAsiaTheme="majorEastAsia" w:hAnsiTheme="majorHAnsi" w:cstheme="majorBidi"/>
+      <w:rFonts w:ascii="Segoe UI" w:eastAsiaTheme="majorEastAsia" w:hAnsi="Segoe UI" w:cstheme="majorBidi"/>
       <w:color w:val="2E74B5" w:themeColor="accent1" w:themeShade="BF"/>
       <w:sz w:val="32"/>
       <w:szCs w:val="32"/>
@@ -2066,11 +3231,11 @@
     <w:basedOn w:val="Policepardfaut"/>
     <w:link w:val="Titre2"/>
     <w:uiPriority w:val="9"/>
-    <w:rsid w:val="005E1608"/>
+    <w:rsid w:val="006D4274"/>
     <w:rPr>
-      <w:rFonts w:asciiTheme="majorHAnsi" w:eastAsiaTheme="majorEastAsia" w:hAnsiTheme="majorHAnsi" w:cstheme="majorBidi"/>
+      <w:rFonts w:ascii="Segoe UI" w:eastAsiaTheme="majorEastAsia" w:hAnsi="Segoe UI" w:cstheme="majorBidi"/>
       <w:color w:val="2E74B5" w:themeColor="accent1" w:themeShade="BF"/>
-      <w:sz w:val="26"/>
+      <w:sz w:val="28"/>
       <w:szCs w:val="26"/>
     </w:rPr>
   </w:style>
@@ -2130,12 +3295,77 @@
     <w:basedOn w:val="Policepardfaut"/>
     <w:link w:val="Titre3"/>
     <w:uiPriority w:val="9"/>
-    <w:rsid w:val="00AB5C07"/>
+    <w:rsid w:val="008F0EAD"/>
     <w:rPr>
-      <w:rFonts w:asciiTheme="majorHAnsi" w:eastAsiaTheme="majorEastAsia" w:hAnsiTheme="majorHAnsi" w:cstheme="majorBidi"/>
+      <w:rFonts w:ascii="Segoe UI" w:eastAsiaTheme="majorEastAsia" w:hAnsi="Segoe UI" w:cstheme="majorBidi"/>
       <w:color w:val="1F4D78" w:themeColor="accent1" w:themeShade="7F"/>
       <w:sz w:val="24"/>
       <w:szCs w:val="24"/>
+    </w:rPr>
+  </w:style>
+  <w:style w:type="paragraph" w:styleId="En-ttedetabledesmatires">
+    <w:name w:val="TOC Heading"/>
+    <w:basedOn w:val="Titre1"/>
+    <w:next w:val="Normal"/>
+    <w:uiPriority w:val="39"/>
+    <w:unhideWhenUsed/>
+    <w:qFormat/>
+    <w:rsid w:val="00F264B1"/>
+    <w:pPr>
+      <w:outlineLvl w:val="9"/>
+    </w:pPr>
+    <w:rPr>
+      <w:rFonts w:asciiTheme="majorHAnsi" w:hAnsiTheme="majorHAnsi"/>
+      <w:lang w:eastAsia="fr-CH"/>
+    </w:rPr>
+  </w:style>
+  <w:style w:type="paragraph" w:styleId="TM1">
+    <w:name w:val="toc 1"/>
+    <w:basedOn w:val="Normal"/>
+    <w:next w:val="Normal"/>
+    <w:autoRedefine/>
+    <w:uiPriority w:val="39"/>
+    <w:unhideWhenUsed/>
+    <w:rsid w:val="00F264B1"/>
+    <w:pPr>
+      <w:spacing w:after="100"/>
+    </w:pPr>
+  </w:style>
+  <w:style w:type="paragraph" w:styleId="TM2">
+    <w:name w:val="toc 2"/>
+    <w:basedOn w:val="Normal"/>
+    <w:next w:val="Normal"/>
+    <w:autoRedefine/>
+    <w:uiPriority w:val="39"/>
+    <w:unhideWhenUsed/>
+    <w:rsid w:val="00F264B1"/>
+    <w:pPr>
+      <w:spacing w:after="100"/>
+      <w:ind w:left="240"/>
+    </w:pPr>
+  </w:style>
+  <w:style w:type="paragraph" w:styleId="TM3">
+    <w:name w:val="toc 3"/>
+    <w:basedOn w:val="Normal"/>
+    <w:next w:val="Normal"/>
+    <w:autoRedefine/>
+    <w:uiPriority w:val="39"/>
+    <w:unhideWhenUsed/>
+    <w:rsid w:val="00F264B1"/>
+    <w:pPr>
+      <w:spacing w:after="100"/>
+      <w:ind w:left="480"/>
+    </w:pPr>
+  </w:style>
+  <w:style w:type="character" w:styleId="Lienhypertexte">
+    <w:name w:val="Hyperlink"/>
+    <w:basedOn w:val="Policepardfaut"/>
+    <w:uiPriority w:val="99"/>
+    <w:unhideWhenUsed/>
+    <w:rsid w:val="00F264B1"/>
+    <w:rPr>
+      <w:color w:val="0563C1" w:themeColor="hyperlink"/>
+      <w:u w:val="single"/>
     </w:rPr>
   </w:style>
 </w:styles>
@@ -2407,7 +3637,7 @@
 </file>
 
 <file path=customXml/itemProps1.xml><?xml version="1.0" encoding="utf-8"?>
-<ds:datastoreItem xmlns:ds="http://schemas.openxmlformats.org/officeDocument/2006/customXml" ds:itemID="{FE51B3A4-B99F-4B35-943B-AAAC6B672A7F}">
+<ds:datastoreItem xmlns:ds="http://schemas.openxmlformats.org/officeDocument/2006/customXml" ds:itemID="{F28EF94A-0DFC-4221-BFAD-8F1E744E63F7}">
   <ds:schemaRefs>
     <ds:schemaRef ds:uri="http://schemas.openxmlformats.org/officeDocument/2006/bibliography"/>
   </ds:schemaRefs>
